--- a/manuscript.docx
+++ b/manuscript.docx
@@ -533,155 +533,155 @@
           <w:rFonts w:ascii="Times New Roman" w:hAnsi="Times New Roman"/>
           <w:szCs w:val="24"/>
         </w:rPr>
-        <w:t xml:space="preserve">he agriculture sector has a share of 24.3% </w:t>
+        <w:t xml:space="preserve">he agriculture sector has a share of 24.3% in the country’s total employment (PSA, 2019). </w:t>
       </w:r>
       <w:r>
         <w:rPr>
           <w:rFonts w:ascii="Times New Roman" w:hAnsi="Times New Roman"/>
           <w:szCs w:val="24"/>
         </w:rPr>
+        <w:t>It</w:t>
+      </w:r>
+      <w:r>
+        <w:rPr>
+          <w:rFonts w:ascii="Times New Roman" w:hAnsi="Times New Roman"/>
+          <w:szCs w:val="24"/>
+        </w:rPr>
+        <w:t xml:space="preserve"> is an </w:t>
+      </w:r>
+      <w:r>
+        <w:rPr>
+          <w:rFonts w:ascii="Times New Roman" w:hAnsi="Times New Roman"/>
+          <w:szCs w:val="24"/>
+        </w:rPr>
+        <w:t>essential</w:t>
+      </w:r>
+      <w:r>
+        <w:rPr>
+          <w:rFonts w:ascii="Times New Roman" w:hAnsi="Times New Roman"/>
+          <w:szCs w:val="24"/>
+        </w:rPr>
+        <w:t xml:space="preserve"> sector in the Philippines. </w:t>
+      </w:r>
+      <w:r>
+        <w:rPr>
+          <w:rFonts w:ascii="Times New Roman" w:hAnsi="Times New Roman"/>
+          <w:szCs w:val="24"/>
+        </w:rPr>
+        <w:t xml:space="preserve">The sugarcane sector in the Philippines </w:t>
+      </w:r>
+      <w:r>
+        <w:rPr>
+          <w:rFonts w:ascii="Times New Roman" w:hAnsi="Times New Roman"/>
+          <w:szCs w:val="24"/>
+        </w:rPr>
+        <w:t>comprise</w:t>
+      </w:r>
+      <w:r>
+        <w:rPr>
+          <w:rFonts w:ascii="Times New Roman" w:hAnsi="Times New Roman"/>
+          <w:szCs w:val="24"/>
+        </w:rPr>
+        <w:t>s</w:t>
+      </w:r>
+      <w:r>
+        <w:rPr>
+          <w:rFonts w:ascii="Times New Roman" w:hAnsi="Times New Roman"/>
+          <w:szCs w:val="24"/>
+        </w:rPr>
+        <w:t xml:space="preserve"> </w:t>
+      </w:r>
+      <w:r>
+        <w:rPr>
+          <w:rFonts w:ascii="Times New Roman" w:hAnsi="Times New Roman"/>
+          <w:szCs w:val="24"/>
+        </w:rPr>
+        <w:t>around 78,276 farmers, and as many as 81.46% of sugarcane farmers have less than 5 ha</w:t>
+      </w:r>
+      <w:r>
+        <w:rPr>
+          <w:rFonts w:ascii="Times New Roman" w:hAnsi="Times New Roman"/>
+          <w:szCs w:val="24"/>
+        </w:rPr>
+        <w:t xml:space="preserve"> of farmland</w:t>
+      </w:r>
+      <w:r>
+        <w:rPr>
+          <w:rFonts w:ascii="Times New Roman" w:hAnsi="Times New Roman"/>
+          <w:szCs w:val="24"/>
+        </w:rPr>
+        <w:t>, which means most sugarcane farmers are smallholder farmers (</w:t>
+      </w:r>
+      <w:r>
+        <w:rPr>
+          <w:rFonts w:ascii="Times New Roman" w:hAnsi="Times New Roman"/>
+          <w:szCs w:val="24"/>
+        </w:rPr>
+        <w:t>Sugar</w:t>
+      </w:r>
+      <w:r>
+        <w:rPr>
+          <w:rFonts w:ascii="Times New Roman" w:hAnsi="Times New Roman"/>
+          <w:szCs w:val="24"/>
+        </w:rPr>
+        <w:t xml:space="preserve"> </w:t>
+      </w:r>
+      <w:r>
+        <w:rPr>
+          <w:rFonts w:ascii="Times New Roman" w:hAnsi="Times New Roman"/>
+          <w:szCs w:val="24"/>
+        </w:rPr>
+        <w:t>Regulatory Administration (</w:t>
+      </w:r>
+      <w:r>
+        <w:rPr>
+          <w:rFonts w:ascii="Times New Roman" w:hAnsi="Times New Roman"/>
+          <w:szCs w:val="24"/>
+        </w:rPr>
+        <w:t>SRA</w:t>
+      </w:r>
+      <w:r>
+        <w:rPr>
+          <w:rFonts w:ascii="Times New Roman" w:hAnsi="Times New Roman"/>
+          <w:szCs w:val="24"/>
+        </w:rPr>
+        <w:t>)</w:t>
+      </w:r>
+      <w:r>
+        <w:rPr>
+          <w:rFonts w:ascii="Times New Roman" w:hAnsi="Times New Roman"/>
+          <w:szCs w:val="24"/>
+        </w:rPr>
+        <w:t>,</w:t>
+      </w:r>
+      <w:r>
+        <w:rPr>
+          <w:rFonts w:ascii="Times New Roman" w:hAnsi="Times New Roman"/>
+          <w:szCs w:val="24"/>
+        </w:rPr>
+        <w:t xml:space="preserve"> 2015). In addition to t</w:t>
+      </w:r>
+      <w:r>
+        <w:rPr>
+          <w:rFonts w:ascii="Times New Roman" w:hAnsi="Times New Roman"/>
+          <w:szCs w:val="24"/>
+        </w:rPr>
+        <w:t xml:space="preserve">he </w:t>
+      </w:r>
+      <w:r>
+        <w:rPr>
+          <w:rFonts w:ascii="Times New Roman" w:hAnsi="Times New Roman"/>
+          <w:szCs w:val="24"/>
+        </w:rPr>
+        <w:t xml:space="preserve">current </w:t>
+      </w:r>
+      <w:r>
+        <w:rPr>
+          <w:rFonts w:ascii="Times New Roman" w:hAnsi="Times New Roman"/>
+          <w:szCs w:val="24"/>
+        </w:rPr>
         <w:lastRenderedPageBreak/>
-        <w:t xml:space="preserve">in the country’s total employment (PSA, 2019). </w:t>
-      </w:r>
-      <w:r>
-        <w:rPr>
-          <w:rFonts w:ascii="Times New Roman" w:hAnsi="Times New Roman"/>
-          <w:szCs w:val="24"/>
-        </w:rPr>
-        <w:t>It</w:t>
-      </w:r>
-      <w:r>
-        <w:rPr>
-          <w:rFonts w:ascii="Times New Roman" w:hAnsi="Times New Roman"/>
-          <w:szCs w:val="24"/>
-        </w:rPr>
-        <w:t xml:space="preserve"> is an </w:t>
-      </w:r>
-      <w:r>
-        <w:rPr>
-          <w:rFonts w:ascii="Times New Roman" w:hAnsi="Times New Roman"/>
-          <w:szCs w:val="24"/>
-        </w:rPr>
-        <w:t>essential</w:t>
-      </w:r>
-      <w:r>
-        <w:rPr>
-          <w:rFonts w:ascii="Times New Roman" w:hAnsi="Times New Roman"/>
-          <w:szCs w:val="24"/>
-        </w:rPr>
-        <w:t xml:space="preserve"> sector in the Philippines. </w:t>
-      </w:r>
-      <w:r>
-        <w:rPr>
-          <w:rFonts w:ascii="Times New Roman" w:hAnsi="Times New Roman"/>
-          <w:szCs w:val="24"/>
-        </w:rPr>
-        <w:t xml:space="preserve">The sugarcane sector in the Philippines </w:t>
-      </w:r>
-      <w:r>
-        <w:rPr>
-          <w:rFonts w:ascii="Times New Roman" w:hAnsi="Times New Roman"/>
-          <w:szCs w:val="24"/>
-        </w:rPr>
-        <w:t>comprise</w:t>
-      </w:r>
-      <w:r>
-        <w:rPr>
-          <w:rFonts w:ascii="Times New Roman" w:hAnsi="Times New Roman"/>
-          <w:szCs w:val="24"/>
-        </w:rPr>
-        <w:t>s</w:t>
-      </w:r>
-      <w:r>
-        <w:rPr>
-          <w:rFonts w:ascii="Times New Roman" w:hAnsi="Times New Roman"/>
-          <w:szCs w:val="24"/>
-        </w:rPr>
-        <w:t xml:space="preserve"> </w:t>
-      </w:r>
-      <w:r>
-        <w:rPr>
-          <w:rFonts w:ascii="Times New Roman" w:hAnsi="Times New Roman"/>
-          <w:szCs w:val="24"/>
-        </w:rPr>
-        <w:t>around 78,276 farmers, and as many as 81.46% of sugarcane farmers have less than 5 ha</w:t>
-      </w:r>
-      <w:r>
-        <w:rPr>
-          <w:rFonts w:ascii="Times New Roman" w:hAnsi="Times New Roman"/>
-          <w:szCs w:val="24"/>
-        </w:rPr>
-        <w:t xml:space="preserve"> of farmland</w:t>
-      </w:r>
-      <w:r>
-        <w:rPr>
-          <w:rFonts w:ascii="Times New Roman" w:hAnsi="Times New Roman"/>
-          <w:szCs w:val="24"/>
-        </w:rPr>
-        <w:t>, which means most sugarcane farmers are smallholder farmers (</w:t>
-      </w:r>
-      <w:r>
-        <w:rPr>
-          <w:rFonts w:ascii="Times New Roman" w:hAnsi="Times New Roman"/>
-          <w:szCs w:val="24"/>
-        </w:rPr>
-        <w:t>Sugar</w:t>
-      </w:r>
-      <w:r>
-        <w:rPr>
-          <w:rFonts w:ascii="Times New Roman" w:hAnsi="Times New Roman"/>
-          <w:szCs w:val="24"/>
-        </w:rPr>
-        <w:t xml:space="preserve"> </w:t>
-      </w:r>
-      <w:r>
-        <w:rPr>
-          <w:rFonts w:ascii="Times New Roman" w:hAnsi="Times New Roman"/>
-          <w:szCs w:val="24"/>
-        </w:rPr>
-        <w:t>Regulatory Administration (</w:t>
-      </w:r>
-      <w:r>
-        <w:rPr>
-          <w:rFonts w:ascii="Times New Roman" w:hAnsi="Times New Roman"/>
-          <w:szCs w:val="24"/>
-        </w:rPr>
-        <w:t>SRA</w:t>
-      </w:r>
-      <w:r>
-        <w:rPr>
-          <w:rFonts w:ascii="Times New Roman" w:hAnsi="Times New Roman"/>
-          <w:szCs w:val="24"/>
-        </w:rPr>
-        <w:t>)</w:t>
-      </w:r>
-      <w:r>
-        <w:rPr>
-          <w:rFonts w:ascii="Times New Roman" w:hAnsi="Times New Roman"/>
-          <w:szCs w:val="24"/>
-        </w:rPr>
-        <w:t>,</w:t>
-      </w:r>
-      <w:r>
-        <w:rPr>
-          <w:rFonts w:ascii="Times New Roman" w:hAnsi="Times New Roman"/>
-          <w:szCs w:val="24"/>
-        </w:rPr>
-        <w:t xml:space="preserve"> 2015). In addition to t</w:t>
-      </w:r>
-      <w:r>
-        <w:rPr>
-          <w:rFonts w:ascii="Times New Roman" w:hAnsi="Times New Roman"/>
-          <w:szCs w:val="24"/>
-        </w:rPr>
-        <w:t xml:space="preserve">he </w:t>
-      </w:r>
-      <w:r>
-        <w:rPr>
-          <w:rFonts w:ascii="Times New Roman" w:hAnsi="Times New Roman"/>
-          <w:szCs w:val="24"/>
-        </w:rPr>
-        <w:t>current situation, gross value added (GVA) of sugarcane declined continuously from 2011 to 2015, except in 2014</w:t>
+        <w:t>situation, gross value added (GVA) of sugarcane declined continuously from 2011 to 2015, except in 2014</w:t>
       </w:r>
       <w:r>
         <w:rPr>
@@ -1275,15 +1275,7 @@
           <w:rFonts w:ascii="Times New Roman" w:hAnsi="Times New Roman"/>
           <w:szCs w:val="24"/>
         </w:rPr>
-        <w:t xml:space="preserve"> </w:t>
-      </w:r>
-      <w:r>
-        <w:rPr>
-          <w:rFonts w:ascii="Times New Roman" w:hAnsi="Times New Roman"/>
-          <w:szCs w:val="24"/>
-        </w:rPr>
-        <w:lastRenderedPageBreak/>
-        <w:t>Province of Batangas</w:t>
+        <w:t xml:space="preserve"> Province of Batangas</w:t>
       </w:r>
       <w:sdt>
         <w:sdtPr>
@@ -1511,7 +1503,14 @@
         <w:rPr>
           <w:rFonts w:ascii="Times New Roman" w:hAnsi="Times New Roman"/>
         </w:rPr>
-        <w:t xml:space="preserve"> project that provided credit to farmers in term of inputs supply in a form of improved varieties of seeds, fertilizers and technical assistance in order for farmers to earn an appreciable returns and pay for the inputs after the crop season</w:t>
+        <w:t xml:space="preserve"> project that provided credit to farmers in term of inputs supply in a form of improved varieties of seeds, fertilizers and technical assistance in order for farmers to </w:t>
+      </w:r>
+      <w:r>
+        <w:rPr>
+          <w:rFonts w:ascii="Times New Roman" w:hAnsi="Times New Roman"/>
+        </w:rPr>
+        <w:lastRenderedPageBreak/>
+        <w:t>earn an appreciable returns and pay for the inputs after the crop season</w:t>
       </w:r>
       <w:r>
         <w:rPr>
@@ -1912,15 +1911,7 @@
           <w:rFonts w:ascii="Times New Roman" w:hAnsi="Times New Roman"/>
           <w:szCs w:val="24"/>
         </w:rPr>
-        <w:t xml:space="preserve"> and this is a first </w:t>
-      </w:r>
-      <w:r>
-        <w:rPr>
-          <w:rFonts w:ascii="Times New Roman" w:hAnsi="Times New Roman"/>
-          <w:szCs w:val="24"/>
-        </w:rPr>
-        <w:lastRenderedPageBreak/>
-        <w:t xml:space="preserve">econometric analysis of SBF in the </w:t>
+        <w:t xml:space="preserve"> and this is a first econometric analysis of SBF in the </w:t>
       </w:r>
       <w:proofErr w:type="spellStart"/>
       <w:r>
@@ -2416,7 +2407,15 @@
           <w:rFonts w:cs="Times New Roman"/>
           <w:szCs w:val="24"/>
         </w:rPr>
-        <w:t>SRA targets to introduce better and cost-efficient sugarcane farming practices and improve farm productivities of farm enrollees</w:t>
+        <w:t>SRA targets to introduce better and cost-</w:t>
+      </w:r>
+      <w:r>
+        <w:rPr>
+          <w:rFonts w:cs="Times New Roman"/>
+          <w:szCs w:val="24"/>
+        </w:rPr>
+        <w:lastRenderedPageBreak/>
+        <w:t>efficient sugarcane farming practices and improve farm productivities of farm enrollees</w:t>
       </w:r>
       <w:r>
         <w:rPr>
@@ -2813,7 +2812,6 @@
           <w:rFonts w:cs="Times New Roman"/>
           <w:szCs w:val="24"/>
         </w:rPr>
-        <w:lastRenderedPageBreak/>
         <w:t xml:space="preserve">In February 2012, </w:t>
       </w:r>
       <w:r>
@@ -3115,6 +3113,7 @@
           <w:rFonts w:cs="Times New Roman"/>
           <w:szCs w:val="24"/>
         </w:rPr>
+        <w:lastRenderedPageBreak/>
         <w:t xml:space="preserve">Figure </w:t>
       </w:r>
       <w:r>
@@ -3268,15 +3267,7 @@
           <w:rFonts w:cs="Times New Roman"/>
           <w:szCs w:val="24"/>
         </w:rPr>
-        <w:t xml:space="preserve"> dis-</w:t>
-      </w:r>
-      <w:r>
-        <w:rPr>
-          <w:rFonts w:cs="Times New Roman"/>
-          <w:szCs w:val="24"/>
-        </w:rPr>
-        <w:lastRenderedPageBreak/>
-        <w:t>enrollees</w:t>
+        <w:t xml:space="preserve"> dis-enrollees</w:t>
       </w:r>
       <w:r>
         <w:rPr>
@@ -3435,7 +3426,7 @@
         <w:tblLook w:val="01E0" w:firstRow="1" w:lastRow="1" w:firstColumn="1" w:lastColumn="1" w:noHBand="0" w:noVBand="0"/>
       </w:tblPr>
       <w:tblGrid>
-        <w:gridCol w:w="9477"/>
+        <w:gridCol w:w="8909"/>
       </w:tblGrid>
       <w:tr>
         <w:trPr>
@@ -5117,6 +5108,7 @@
                 <w:sz w:val="24"/>
                 <w:szCs w:val="24"/>
               </w:rPr>
+              <w:lastRenderedPageBreak/>
               <w:t>Source:</w:t>
             </w:r>
             <w:r>
@@ -5526,15 +5518,7 @@
           <w:rFonts w:cs="Times New Roman"/>
           <w:szCs w:val="24"/>
         </w:rPr>
-        <w:t xml:space="preserve"> prior to the </w:t>
-      </w:r>
-      <w:r>
-        <w:rPr>
-          <w:rFonts w:cs="Times New Roman"/>
-          <w:szCs w:val="24"/>
-        </w:rPr>
-        <w:lastRenderedPageBreak/>
-        <w:t>program</w:t>
+        <w:t xml:space="preserve"> prior to the program</w:t>
       </w:r>
       <w:r>
         <w:rPr>
@@ -6364,7 +6348,148 @@
           <w:rFonts w:cs="Times New Roman"/>
           <w:szCs w:val="24"/>
         </w:rPr>
-        <w:t xml:space="preserve">Province of Batangas </w:t>
+        <w:t>Province of Batangas in CARABARZON</w:t>
+      </w:r>
+      <w:r>
+        <w:rPr>
+          <w:rFonts w:cs="Times New Roman"/>
+          <w:szCs w:val="24"/>
+        </w:rPr>
+        <w:t xml:space="preserve"> is also at </w:t>
+      </w:r>
+      <w:r>
+        <w:rPr>
+          <w:rFonts w:cs="Times New Roman"/>
+          <w:szCs w:val="24"/>
+        </w:rPr>
+        <w:t>fourth</w:t>
+      </w:r>
+      <w:r>
+        <w:rPr>
+          <w:rFonts w:cs="Times New Roman"/>
+          <w:szCs w:val="24"/>
+        </w:rPr>
+        <w:t xml:space="preserve"> </w:t>
+      </w:r>
+      <w:r>
+        <w:rPr>
+          <w:rFonts w:cs="Times New Roman"/>
+          <w:szCs w:val="24"/>
+        </w:rPr>
+        <w:t>largest</w:t>
+      </w:r>
+      <w:r>
+        <w:rPr>
+          <w:rFonts w:cs="Times New Roman"/>
+          <w:szCs w:val="24"/>
+        </w:rPr>
+        <w:t xml:space="preserve"> sugarcane production region in </w:t>
+      </w:r>
+      <w:r>
+        <w:rPr>
+          <w:rFonts w:cs="Times New Roman"/>
+          <w:szCs w:val="24"/>
+        </w:rPr>
+        <w:t>the country</w:t>
+      </w:r>
+      <w:r>
+        <w:rPr>
+          <w:rFonts w:cs="Times New Roman"/>
+          <w:szCs w:val="24"/>
+        </w:rPr>
+        <w:t>,</w:t>
+      </w:r>
+      <w:r>
+        <w:rPr>
+          <w:rFonts w:cs="Times New Roman"/>
+          <w:szCs w:val="24"/>
+        </w:rPr>
+        <w:t xml:space="preserve"> </w:t>
+      </w:r>
+      <w:r>
+        <w:rPr>
+          <w:rFonts w:cs="Times New Roman"/>
+          <w:szCs w:val="24"/>
+        </w:rPr>
+        <w:t>show</w:t>
+      </w:r>
+      <w:r>
+        <w:rPr>
+          <w:rFonts w:cs="Times New Roman"/>
+          <w:szCs w:val="24"/>
+        </w:rPr>
+        <w:t>n</w:t>
+      </w:r>
+      <w:r>
+        <w:rPr>
+          <w:rFonts w:cs="Times New Roman"/>
+          <w:szCs w:val="24"/>
+        </w:rPr>
+        <w:t xml:space="preserve"> in Figure </w:t>
+      </w:r>
+      <w:r>
+        <w:rPr>
+          <w:rFonts w:cs="Times New Roman"/>
+          <w:szCs w:val="24"/>
+        </w:rPr>
+        <w:t>2</w:t>
+      </w:r>
+      <w:r>
+        <w:rPr>
+          <w:rFonts w:cs="Times New Roman"/>
+          <w:szCs w:val="24"/>
+        </w:rPr>
+        <w:t>,</w:t>
+      </w:r>
+      <w:r>
+        <w:rPr>
+          <w:rFonts w:cs="Times New Roman"/>
+          <w:szCs w:val="24"/>
+        </w:rPr>
+        <w:t xml:space="preserve"> </w:t>
+      </w:r>
+      <w:r>
+        <w:rPr>
+          <w:rFonts w:cs="Times New Roman"/>
+          <w:szCs w:val="24"/>
+        </w:rPr>
+        <w:t>as</w:t>
+      </w:r>
+      <w:r>
+        <w:rPr>
+          <w:rFonts w:cs="Times New Roman"/>
+          <w:szCs w:val="24"/>
+        </w:rPr>
+        <w:t xml:space="preserve"> one of the provinces that </w:t>
+      </w:r>
+      <w:r>
+        <w:rPr>
+          <w:rFonts w:cs="Times New Roman"/>
+          <w:szCs w:val="24"/>
+        </w:rPr>
+        <w:t xml:space="preserve">DAR </w:t>
+      </w:r>
+      <w:r>
+        <w:rPr>
+          <w:rFonts w:cs="Times New Roman"/>
+          <w:szCs w:val="24"/>
+        </w:rPr>
+        <w:t>implemented SBF for trial before regular implementation in 2012.</w:t>
+      </w:r>
+      <w:r>
+        <w:rPr>
+          <w:rFonts w:cs="Times New Roman"/>
+          <w:szCs w:val="24"/>
+        </w:rPr>
+        <w:t xml:space="preserve"> </w:t>
+      </w:r>
+      <w:bookmarkEnd w:id="20"/>
+      <w:r>
+        <w:rPr>
+          <w:rFonts w:cs="Times New Roman"/>
+          <w:szCs w:val="24"/>
+        </w:rPr>
+        <w:t xml:space="preserve">In </w:t>
       </w:r>
       <w:r>
         <w:rPr>
@@ -6372,154 +6497,6 @@
           <w:szCs w:val="24"/>
         </w:rPr>
         <w:lastRenderedPageBreak/>
-        <w:t>in CARABARZON</w:t>
-      </w:r>
-      <w:r>
-        <w:rPr>
-          <w:rFonts w:cs="Times New Roman"/>
-          <w:szCs w:val="24"/>
-        </w:rPr>
-        <w:t xml:space="preserve"> is also at </w:t>
-      </w:r>
-      <w:r>
-        <w:rPr>
-          <w:rFonts w:cs="Times New Roman"/>
-          <w:szCs w:val="24"/>
-        </w:rPr>
-        <w:t>fourth</w:t>
-      </w:r>
-      <w:r>
-        <w:rPr>
-          <w:rFonts w:cs="Times New Roman"/>
-          <w:szCs w:val="24"/>
-        </w:rPr>
-        <w:t xml:space="preserve"> </w:t>
-      </w:r>
-      <w:r>
-        <w:rPr>
-          <w:rFonts w:cs="Times New Roman"/>
-          <w:szCs w:val="24"/>
-        </w:rPr>
-        <w:t>largest</w:t>
-      </w:r>
-      <w:r>
-        <w:rPr>
-          <w:rFonts w:cs="Times New Roman"/>
-          <w:szCs w:val="24"/>
-        </w:rPr>
-        <w:t xml:space="preserve"> sugarcane production region in </w:t>
-      </w:r>
-      <w:r>
-        <w:rPr>
-          <w:rFonts w:cs="Times New Roman"/>
-          <w:szCs w:val="24"/>
-        </w:rPr>
-        <w:t>the country</w:t>
-      </w:r>
-      <w:r>
-        <w:rPr>
-          <w:rFonts w:cs="Times New Roman"/>
-          <w:szCs w:val="24"/>
-        </w:rPr>
-        <w:t>,</w:t>
-      </w:r>
-      <w:r>
-        <w:rPr>
-          <w:rFonts w:cs="Times New Roman"/>
-          <w:szCs w:val="24"/>
-        </w:rPr>
-        <w:t xml:space="preserve"> </w:t>
-      </w:r>
-      <w:r>
-        <w:rPr>
-          <w:rFonts w:cs="Times New Roman"/>
-          <w:szCs w:val="24"/>
-        </w:rPr>
-        <w:t>show</w:t>
-      </w:r>
-      <w:r>
-        <w:rPr>
-          <w:rFonts w:cs="Times New Roman"/>
-          <w:szCs w:val="24"/>
-        </w:rPr>
-        <w:t>n</w:t>
-      </w:r>
-      <w:r>
-        <w:rPr>
-          <w:rFonts w:cs="Times New Roman"/>
-          <w:szCs w:val="24"/>
-        </w:rPr>
-        <w:t xml:space="preserve"> in Figure </w:t>
-      </w:r>
-      <w:r>
-        <w:rPr>
-          <w:rFonts w:cs="Times New Roman"/>
-          <w:szCs w:val="24"/>
-        </w:rPr>
-        <w:t>2</w:t>
-      </w:r>
-      <w:r>
-        <w:rPr>
-          <w:rFonts w:cs="Times New Roman"/>
-          <w:szCs w:val="24"/>
-        </w:rPr>
-        <w:t>,</w:t>
-      </w:r>
-      <w:r>
-        <w:rPr>
-          <w:rFonts w:cs="Times New Roman"/>
-          <w:szCs w:val="24"/>
-        </w:rPr>
-        <w:t xml:space="preserve"> </w:t>
-      </w:r>
-      <w:r>
-        <w:rPr>
-          <w:rFonts w:cs="Times New Roman"/>
-          <w:szCs w:val="24"/>
-        </w:rPr>
-        <w:t>as</w:t>
-      </w:r>
-      <w:r>
-        <w:rPr>
-          <w:rFonts w:cs="Times New Roman"/>
-          <w:szCs w:val="24"/>
-        </w:rPr>
-        <w:t xml:space="preserve"> one of the provinces that </w:t>
-      </w:r>
-      <w:r>
-        <w:rPr>
-          <w:rFonts w:cs="Times New Roman"/>
-          <w:szCs w:val="24"/>
-        </w:rPr>
-        <w:t xml:space="preserve">DAR </w:t>
-      </w:r>
-      <w:r>
-        <w:rPr>
-          <w:rFonts w:cs="Times New Roman"/>
-          <w:szCs w:val="24"/>
-        </w:rPr>
-        <w:t>implemented SBF for trial before regular implementation in 2012.</w:t>
-      </w:r>
-      <w:r>
-        <w:rPr>
-          <w:rFonts w:cs="Times New Roman"/>
-          <w:szCs w:val="24"/>
-        </w:rPr>
-        <w:t xml:space="preserve"> </w:t>
-      </w:r>
-      <w:bookmarkEnd w:id="20"/>
-      <w:r>
-        <w:rPr>
-          <w:rFonts w:cs="Times New Roman"/>
-          <w:szCs w:val="24"/>
-        </w:rPr>
-        <w:t xml:space="preserve">In </w:t>
-      </w:r>
-      <w:r>
-        <w:rPr>
-          <w:rFonts w:cs="Times New Roman"/>
-          <w:szCs w:val="24"/>
-        </w:rPr>
         <w:t>P</w:t>
       </w:r>
       <w:r>
@@ -6913,10 +6890,10 @@
         <w:sectPr>
           <w:footerReference w:type="default" r:id="rId13"/>
           <w:pgSz w:w="11906" w:h="16838"/>
-          <w:pgMar w:top="1134" w:right="1134" w:bottom="1134" w:left="1134" w:header="851" w:footer="397" w:gutter="0"/>
+          <w:pgMar w:top="1418" w:right="1418" w:bottom="1418" w:left="1418" w:header="851" w:footer="397" w:gutter="0"/>
           <w:lnNumType w:countBy="1"/>
           <w:cols w:space="425"/>
-          <w:docGrid w:type="lines" w:linePitch="360"/>
+          <w:docGrid w:linePitch="360"/>
         </w:sectPr>
       </w:pPr>
       <w:r>
@@ -7382,16 +7359,7 @@
           <w:iCs/>
           <w:szCs w:val="24"/>
         </w:rPr>
-        <w:t xml:space="preserve">enrollees. </w:t>
-      </w:r>
-      <w:r>
-        <w:rPr>
-          <w:rFonts w:cs="Times New Roman"/>
-          <w:iCs/>
-          <w:szCs w:val="24"/>
-        </w:rPr>
-        <w:lastRenderedPageBreak/>
-        <w:t>Furthermore,</w:t>
+        <w:t>enrollees. Furthermore,</w:t>
       </w:r>
       <w:r>
         <w:rPr>
@@ -7539,7 +7507,16 @@
           <w:iCs/>
           <w:szCs w:val="24"/>
         </w:rPr>
-        <w:t>d above</w:t>
+        <w:t xml:space="preserve">d </w:t>
+      </w:r>
+      <w:r>
+        <w:rPr>
+          <w:rFonts w:cs="Times New Roman"/>
+          <w:iCs/>
+          <w:szCs w:val="24"/>
+        </w:rPr>
+        <w:lastRenderedPageBreak/>
+        <w:t>above</w:t>
       </w:r>
       <w:r>
         <w:rPr>
@@ -9626,7 +9603,7 @@
     <w:p>
       <w:pPr>
         <w:rPr>
-          <w:rFonts w:eastAsia="DengXian" w:hint="eastAsia"/>
+          <w:rFonts w:eastAsia="DengXian"/>
         </w:rPr>
       </w:pPr>
     </w:p>
@@ -9687,10 +9664,10 @@
         </w:rPr>
         <w:sectPr>
           <w:pgSz w:w="16838" w:h="11906" w:orient="landscape"/>
-          <w:pgMar w:top="1134" w:right="1134" w:bottom="1134" w:left="1134" w:header="851" w:footer="397" w:gutter="0"/>
+          <w:pgMar w:top="1418" w:right="1418" w:bottom="1418" w:left="1418" w:header="851" w:footer="397" w:gutter="0"/>
           <w:lnNumType w:countBy="1"/>
           <w:cols w:space="425"/>
-          <w:docGrid w:type="lines" w:linePitch="360"/>
+          <w:docGrid w:linePitch="360"/>
         </w:sectPr>
       </w:pPr>
     </w:p>
@@ -10838,15 +10815,7 @@
           <w:rFonts w:cs="Times New Roman"/>
           <w:szCs w:val="24"/>
         </w:rPr>
-        <w:t xml:space="preserve">s after PSM, standardized mean </w:t>
-      </w:r>
-      <w:r>
-        <w:rPr>
-          <w:rFonts w:cs="Times New Roman"/>
-          <w:szCs w:val="24"/>
-        </w:rPr>
-        <w:lastRenderedPageBreak/>
-        <w:t>difference (SMD) is the most commonly used statistic to examine the balance</w:t>
+        <w:t>s after PSM, standardized mean difference (SMD) is the most commonly used statistic to examine the balance</w:t>
       </w:r>
       <w:r>
         <w:rPr>
@@ -11264,6 +11233,7 @@
           <w:rFonts w:cs="Times New Roman"/>
           <w:szCs w:val="24"/>
         </w:rPr>
+        <w:lastRenderedPageBreak/>
         <w:t>w</w:t>
       </w:r>
       <w:r>
@@ -12660,15 +12630,7 @@
           <w:rFonts w:cs="Times New Roman"/>
           <w:szCs w:val="24"/>
         </w:rPr>
-        <w:t xml:space="preserve">. The </w:t>
-      </w:r>
-      <w:r>
-        <w:rPr>
-          <w:rFonts w:cs="Times New Roman"/>
-          <w:szCs w:val="24"/>
-        </w:rPr>
-        <w:lastRenderedPageBreak/>
-        <w:t xml:space="preserve">specific statistical assumption that </w:t>
+        <w:t xml:space="preserve">. The specific statistical assumption that </w:t>
       </w:r>
       <w:r>
         <w:rPr>
@@ -13794,6 +13756,7 @@
           <w:rFonts w:cs="Times New Roman"/>
           <w:szCs w:val="24"/>
         </w:rPr>
+        <w:lastRenderedPageBreak/>
         <w:t xml:space="preserve">Before estimating ATT, </w:t>
       </w:r>
       <w:r>
@@ -14257,7 +14220,6 @@
               <w:sz w:val="24"/>
               <w:szCs w:val="24"/>
             </w:rPr>
-            <w:lastRenderedPageBreak/>
             <m:t xml:space="preserve"> </m:t>
           </m:r>
           <w:bookmarkStart w:id="66" w:name="_Toc31833016"/>
@@ -14947,8 +14909,6 @@
           <w:szCs w:val="24"/>
         </w:rPr>
       </w:pPr>
-      <w:bookmarkStart w:id="70" w:name="_GoBack"/>
-      <w:bookmarkEnd w:id="70"/>
       <w:r>
         <w:rPr>
           <w:rFonts w:cs="Times New Roman"/>
@@ -15383,7 +15343,15 @@
           <w:rFonts w:cs="Times New Roman"/>
           <w:szCs w:val="24"/>
         </w:rPr>
-        <w:t xml:space="preserve">were not correlated with SBF participation. </w:t>
+        <w:t xml:space="preserve">were not correlated with </w:t>
+      </w:r>
+      <w:r>
+        <w:rPr>
+          <w:rFonts w:cs="Times New Roman"/>
+          <w:szCs w:val="24"/>
+        </w:rPr>
+        <w:lastRenderedPageBreak/>
+        <w:t xml:space="preserve">SBF participation. </w:t>
       </w:r>
       <w:r>
         <w:rPr>
@@ -15635,15 +15603,16 @@
           <w:rFonts w:cs="Times New Roman"/>
           <w:szCs w:val="24"/>
         </w:rPr>
-        <w:t xml:space="preserve"> </w:t>
-      </w:r>
-      <w:r>
-        <w:rPr>
-          <w:rFonts w:cs="Times New Roman"/>
-          <w:szCs w:val="24"/>
-        </w:rPr>
-        <w:lastRenderedPageBreak/>
-        <w:t>excluding planted land size</w:t>
+        <w:t xml:space="preserve"> excluding planted</w:t>
+      </w:r>
+      <w:bookmarkStart w:id="70" w:name="_GoBack"/>
+      <w:bookmarkEnd w:id="70"/>
+      <w:r>
+        <w:rPr>
+          <w:rFonts w:cs="Times New Roman"/>
+          <w:szCs w:val="24"/>
+        </w:rPr>
+        <w:t xml:space="preserve"> land size</w:t>
       </w:r>
       <w:r>
         <w:rPr>
@@ -16833,7 +16802,42 @@
           <w:rFonts w:cs="Times New Roman"/>
           <w:szCs w:val="24"/>
         </w:rPr>
-        <w:t xml:space="preserve">will increase by </w:t>
+        <w:t>will increase by 0</w:t>
+      </w:r>
+      <w:r>
+        <w:rPr>
+          <w:rFonts w:cs="Times New Roman"/>
+          <w:szCs w:val="24"/>
+        </w:rPr>
+        <w:t>.674</w:t>
+      </w:r>
+      <w:r>
+        <w:rPr>
+          <w:rFonts w:cs="Times New Roman"/>
+          <w:szCs w:val="24"/>
+        </w:rPr>
+        <w:t>%. For dis-enrollees, estimation result</w:t>
+      </w:r>
+      <w:r>
+        <w:rPr>
+          <w:rFonts w:cs="Times New Roman"/>
+          <w:szCs w:val="24"/>
+        </w:rPr>
+        <w:t>s</w:t>
+      </w:r>
+      <w:r>
+        <w:rPr>
+          <w:rFonts w:cs="Times New Roman"/>
+          <w:szCs w:val="24"/>
+        </w:rPr>
+        <w:t xml:space="preserve"> </w:t>
+      </w:r>
+      <w:r>
+        <w:rPr>
+          <w:rFonts w:cs="Times New Roman"/>
+          <w:szCs w:val="24"/>
+        </w:rPr>
+        <w:t xml:space="preserve">showed </w:t>
       </w:r>
       <w:r>
         <w:rPr>
@@ -16841,48 +16845,6 @@
           <w:szCs w:val="24"/>
         </w:rPr>
         <w:lastRenderedPageBreak/>
-        <w:t>0</w:t>
-      </w:r>
-      <w:r>
-        <w:rPr>
-          <w:rFonts w:cs="Times New Roman"/>
-          <w:szCs w:val="24"/>
-        </w:rPr>
-        <w:t>.674</w:t>
-      </w:r>
-      <w:r>
-        <w:rPr>
-          <w:rFonts w:cs="Times New Roman"/>
-          <w:szCs w:val="24"/>
-        </w:rPr>
-        <w:t>%. For dis-enrollees, estimation result</w:t>
-      </w:r>
-      <w:r>
-        <w:rPr>
-          <w:rFonts w:cs="Times New Roman"/>
-          <w:szCs w:val="24"/>
-        </w:rPr>
-        <w:t>s</w:t>
-      </w:r>
-      <w:r>
-        <w:rPr>
-          <w:rFonts w:cs="Times New Roman"/>
-          <w:szCs w:val="24"/>
-        </w:rPr>
-        <w:t xml:space="preserve"> </w:t>
-      </w:r>
-      <w:r>
-        <w:rPr>
-          <w:rFonts w:cs="Times New Roman"/>
-          <w:szCs w:val="24"/>
-        </w:rPr>
-        <w:t xml:space="preserve">showed </w:t>
-      </w:r>
-      <w:r>
-        <w:rPr>
-          <w:rFonts w:cs="Times New Roman"/>
-          <w:szCs w:val="24"/>
-        </w:rPr>
         <w:t xml:space="preserve">that </w:t>
       </w:r>
       <w:r>
@@ -17620,16 +17582,7 @@
           <w:color w:val="000000"/>
           <w:szCs w:val="24"/>
         </w:rPr>
-        <w:t xml:space="preserve">enrollees and dis-enrollees, there are some </w:t>
-      </w:r>
-      <w:r>
-        <w:rPr>
-          <w:rFonts w:cs="Times New Roman"/>
-          <w:color w:val="000000"/>
-          <w:szCs w:val="24"/>
-        </w:rPr>
-        <w:lastRenderedPageBreak/>
-        <w:t>significant differences in characteristics.</w:t>
+        <w:t>enrollees and dis-enrollees, there are some significant differences in characteristics.</w:t>
       </w:r>
       <w:r>
         <w:rPr>
@@ -17720,7 +17673,16 @@
           <w:color w:val="000000"/>
           <w:szCs w:val="24"/>
         </w:rPr>
-        <w:t>unit value of sugarcane, sugarcane</w:t>
+        <w:t xml:space="preserve">unit value of sugarcane, </w:t>
+      </w:r>
+      <w:r>
+        <w:rPr>
+          <w:rFonts w:cs="Times New Roman"/>
+          <w:color w:val="000000"/>
+          <w:szCs w:val="24"/>
+        </w:rPr>
+        <w:lastRenderedPageBreak/>
+        <w:t>sugarcane</w:t>
       </w:r>
       <w:r>
         <w:rPr>
@@ -18482,288 +18444,295 @@
           <w:rFonts w:cs="Times New Roman"/>
           <w:szCs w:val="24"/>
         </w:rPr>
+        <w:t xml:space="preserve">in 2012 </w:t>
+      </w:r>
+      <w:r>
+        <w:rPr>
+          <w:rFonts w:cs="Times New Roman"/>
+          <w:szCs w:val="24"/>
+        </w:rPr>
+        <w:t>and</w:t>
+      </w:r>
+      <w:r>
+        <w:rPr>
+          <w:rFonts w:cs="Times New Roman"/>
+          <w:szCs w:val="24"/>
+        </w:rPr>
+        <w:t xml:space="preserve"> are</w:t>
+      </w:r>
+      <w:r>
+        <w:rPr>
+          <w:rFonts w:cs="Times New Roman"/>
+          <w:szCs w:val="24"/>
+        </w:rPr>
+        <w:t xml:space="preserve"> not collected randomly. Therefore, the matching estimation might have some bias. </w:t>
+      </w:r>
+      <w:r>
+        <w:rPr>
+          <w:rFonts w:cs="Times New Roman"/>
+          <w:szCs w:val="24"/>
+        </w:rPr>
+        <w:t>Moreover,</w:t>
+      </w:r>
+      <w:r>
+        <w:rPr>
+          <w:rFonts w:cs="Times New Roman"/>
+          <w:szCs w:val="24"/>
+        </w:rPr>
+        <w:t xml:space="preserve"> the sample is made up of 96 enrollees and 69 dis-enrollees. When </w:t>
+      </w:r>
+      <w:r>
+        <w:rPr>
+          <w:rFonts w:cs="Times New Roman"/>
+          <w:szCs w:val="24"/>
+        </w:rPr>
+        <w:t xml:space="preserve">propensity score </w:t>
+      </w:r>
+      <w:r>
+        <w:rPr>
+          <w:rFonts w:cs="Times New Roman"/>
+          <w:szCs w:val="24"/>
+        </w:rPr>
+        <w:t>matching is executed, approximate</w:t>
+      </w:r>
+      <w:r>
+        <w:rPr>
+          <w:rFonts w:cs="Times New Roman"/>
+          <w:szCs w:val="24"/>
+        </w:rPr>
+        <w:t>ly</w:t>
+      </w:r>
+      <w:r>
+        <w:rPr>
+          <w:rFonts w:cs="Times New Roman"/>
+          <w:szCs w:val="24"/>
+        </w:rPr>
+        <w:t xml:space="preserve"> 40 enrollees are discarded</w:t>
+      </w:r>
+      <w:r>
+        <w:rPr>
+          <w:rFonts w:cs="Times New Roman"/>
+          <w:szCs w:val="24"/>
+        </w:rPr>
+        <w:t>; furthermore,</w:t>
+      </w:r>
+      <w:r>
+        <w:rPr>
+          <w:rFonts w:cs="Times New Roman"/>
+          <w:szCs w:val="24"/>
+        </w:rPr>
+        <w:t xml:space="preserve"> we</w:t>
+      </w:r>
+      <w:r>
+        <w:rPr>
+          <w:rFonts w:cs="Times New Roman"/>
+          <w:szCs w:val="24"/>
+        </w:rPr>
+        <w:t xml:space="preserve"> intentionally eliminated one dis-enrollee because </w:t>
+      </w:r>
+      <w:r>
+        <w:rPr>
+          <w:rFonts w:cs="Times New Roman"/>
+          <w:szCs w:val="24"/>
+        </w:rPr>
+        <w:t>this farmer was</w:t>
+      </w:r>
+      <w:r>
+        <w:rPr>
+          <w:rFonts w:cs="Times New Roman"/>
+          <w:szCs w:val="24"/>
+        </w:rPr>
+        <w:t xml:space="preserve"> no lon</w:t>
+      </w:r>
+      <w:r>
+        <w:rPr>
+          <w:rFonts w:cs="Times New Roman"/>
+          <w:szCs w:val="24"/>
+        </w:rPr>
+        <w:t>ger a smallholder farmer</w:t>
+      </w:r>
+      <w:r>
+        <w:rPr>
+          <w:rFonts w:cs="Times New Roman"/>
+          <w:szCs w:val="24"/>
+        </w:rPr>
+        <w:t xml:space="preserve">. Not all data have </w:t>
+      </w:r>
+      <w:r>
+        <w:rPr>
+          <w:rFonts w:cs="Times New Roman"/>
+          <w:szCs w:val="24"/>
+        </w:rPr>
+        <w:t>been</w:t>
+      </w:r>
+      <w:r>
+        <w:rPr>
+          <w:rFonts w:cs="Times New Roman"/>
+          <w:szCs w:val="24"/>
+        </w:rPr>
+        <w:t xml:space="preserve"> used</w:t>
+      </w:r>
+      <w:r>
+        <w:rPr>
+          <w:rFonts w:cs="Times New Roman"/>
+          <w:szCs w:val="24"/>
+        </w:rPr>
+        <w:t xml:space="preserve"> for assessing the AT</w:t>
+      </w:r>
+      <w:r>
+        <w:rPr>
+          <w:rFonts w:cs="Times New Roman"/>
+          <w:szCs w:val="24"/>
+        </w:rPr>
+        <w:t>T</w:t>
+      </w:r>
+      <w:r>
+        <w:rPr>
+          <w:rFonts w:cs="Times New Roman"/>
+          <w:szCs w:val="24"/>
+        </w:rPr>
+        <w:t xml:space="preserve"> </w:t>
+      </w:r>
+      <w:r>
+        <w:rPr>
+          <w:rFonts w:cs="Times New Roman"/>
+          <w:szCs w:val="24"/>
+        </w:rPr>
+        <w:t xml:space="preserve">and analyzing the production function. </w:t>
+      </w:r>
+      <w:r>
+        <w:rPr>
+          <w:rFonts w:cs="Times New Roman"/>
+          <w:szCs w:val="24"/>
+        </w:rPr>
+        <w:t xml:space="preserve"> Therefore, if </w:t>
+      </w:r>
+      <w:r>
+        <w:rPr>
+          <w:rFonts w:cs="Times New Roman"/>
+          <w:szCs w:val="24"/>
+        </w:rPr>
+        <w:t>we</w:t>
+      </w:r>
+      <w:r>
+        <w:rPr>
+          <w:rFonts w:cs="Times New Roman"/>
+          <w:szCs w:val="24"/>
+        </w:rPr>
+        <w:t xml:space="preserve"> could have </w:t>
+      </w:r>
+      <w:r>
+        <w:rPr>
+          <w:rFonts w:cs="Times New Roman"/>
+          <w:szCs w:val="24"/>
+        </w:rPr>
+        <w:t xml:space="preserve">a </w:t>
+      </w:r>
+      <w:r>
+        <w:rPr>
+          <w:rFonts w:cs="Times New Roman"/>
+          <w:szCs w:val="24"/>
+        </w:rPr>
+        <w:t xml:space="preserve">larger sample size, </w:t>
+      </w:r>
+      <w:r>
+        <w:rPr>
+          <w:rFonts w:cs="Times New Roman"/>
+          <w:szCs w:val="24"/>
+        </w:rPr>
+        <w:t>we</w:t>
+      </w:r>
+      <w:r>
+        <w:rPr>
+          <w:rFonts w:cs="Times New Roman"/>
+          <w:szCs w:val="24"/>
+        </w:rPr>
+        <w:t xml:space="preserve"> </w:t>
+      </w:r>
+      <w:r>
+        <w:rPr>
+          <w:rFonts w:cs="Times New Roman"/>
+          <w:szCs w:val="24"/>
+        </w:rPr>
+        <w:t xml:space="preserve">could have </w:t>
+      </w:r>
+      <w:r>
+        <w:rPr>
+          <w:rFonts w:cs="Times New Roman"/>
+          <w:szCs w:val="24"/>
+        </w:rPr>
+        <w:t xml:space="preserve">presented different results </w:t>
+      </w:r>
+      <w:r>
+        <w:rPr>
+          <w:rFonts w:cs="Times New Roman"/>
+          <w:szCs w:val="24"/>
+        </w:rPr>
+        <w:t>from</w:t>
+      </w:r>
+      <w:r>
+        <w:rPr>
+          <w:rFonts w:cs="Times New Roman"/>
+          <w:szCs w:val="24"/>
+        </w:rPr>
+        <w:t xml:space="preserve"> the analysis. </w:t>
+      </w:r>
+      <w:r>
+        <w:rPr>
+          <w:rFonts w:cs="Times New Roman"/>
+          <w:szCs w:val="24"/>
+        </w:rPr>
+        <w:t>W</w:t>
+      </w:r>
+      <w:r>
+        <w:rPr>
+          <w:rFonts w:cs="Times New Roman"/>
+          <w:szCs w:val="24"/>
+        </w:rPr>
+        <w:t>e</w:t>
+      </w:r>
+      <w:r>
+        <w:rPr>
+          <w:rFonts w:cs="Times New Roman"/>
+          <w:szCs w:val="24"/>
+        </w:rPr>
+        <w:t xml:space="preserve"> could</w:t>
+      </w:r>
+      <w:r>
+        <w:rPr>
+          <w:rFonts w:cs="Times New Roman"/>
+          <w:szCs w:val="24"/>
+        </w:rPr>
+        <w:t xml:space="preserve"> not</w:t>
+      </w:r>
+      <w:r>
+        <w:rPr>
+          <w:rFonts w:cs="Times New Roman"/>
+          <w:szCs w:val="24"/>
+        </w:rPr>
+        <w:t xml:space="preserve"> exclude </w:t>
+      </w:r>
+      <w:r>
+        <w:rPr>
+          <w:rFonts w:cs="Times New Roman"/>
+          <w:szCs w:val="24"/>
+        </w:rPr>
+        <w:t xml:space="preserve">heterogeneity including </w:t>
+      </w:r>
+      <w:r>
+        <w:rPr>
+          <w:rFonts w:cs="Times New Roman"/>
+          <w:szCs w:val="24"/>
+        </w:rPr>
+        <w:t xml:space="preserve">the site traits </w:t>
+      </w:r>
+      <w:r>
+        <w:rPr>
+          <w:rFonts w:cs="Times New Roman"/>
+          <w:szCs w:val="24"/>
+        </w:rPr>
         <w:lastRenderedPageBreak/>
-        <w:t xml:space="preserve">in 2012 </w:t>
-      </w:r>
-      <w:r>
-        <w:rPr>
-          <w:rFonts w:cs="Times New Roman"/>
-          <w:szCs w:val="24"/>
-        </w:rPr>
-        <w:t>and</w:t>
-      </w:r>
-      <w:r>
-        <w:rPr>
-          <w:rFonts w:cs="Times New Roman"/>
-          <w:szCs w:val="24"/>
-        </w:rPr>
-        <w:t xml:space="preserve"> are</w:t>
-      </w:r>
-      <w:r>
-        <w:rPr>
-          <w:rFonts w:cs="Times New Roman"/>
-          <w:szCs w:val="24"/>
-        </w:rPr>
-        <w:t xml:space="preserve"> not collected randomly. Therefore, the matching estimation might have some bias. </w:t>
-      </w:r>
-      <w:r>
-        <w:rPr>
-          <w:rFonts w:cs="Times New Roman"/>
-          <w:szCs w:val="24"/>
-        </w:rPr>
-        <w:t>Moreover,</w:t>
-      </w:r>
-      <w:r>
-        <w:rPr>
-          <w:rFonts w:cs="Times New Roman"/>
-          <w:szCs w:val="24"/>
-        </w:rPr>
-        <w:t xml:space="preserve"> the sample is made up of 96 enrollees and 69 dis-enrollees. When </w:t>
-      </w:r>
-      <w:r>
-        <w:rPr>
-          <w:rFonts w:cs="Times New Roman"/>
-          <w:szCs w:val="24"/>
-        </w:rPr>
-        <w:t xml:space="preserve">propensity score </w:t>
-      </w:r>
-      <w:r>
-        <w:rPr>
-          <w:rFonts w:cs="Times New Roman"/>
-          <w:szCs w:val="24"/>
-        </w:rPr>
-        <w:t>matching is executed, approximate</w:t>
-      </w:r>
-      <w:r>
-        <w:rPr>
-          <w:rFonts w:cs="Times New Roman"/>
-          <w:szCs w:val="24"/>
-        </w:rPr>
-        <w:t>ly</w:t>
-      </w:r>
-      <w:r>
-        <w:rPr>
-          <w:rFonts w:cs="Times New Roman"/>
-          <w:szCs w:val="24"/>
-        </w:rPr>
-        <w:t xml:space="preserve"> 40 enrollees are discarded</w:t>
-      </w:r>
-      <w:r>
-        <w:rPr>
-          <w:rFonts w:cs="Times New Roman"/>
-          <w:szCs w:val="24"/>
-        </w:rPr>
-        <w:t>; furthermore,</w:t>
-      </w:r>
-      <w:r>
-        <w:rPr>
-          <w:rFonts w:cs="Times New Roman"/>
-          <w:szCs w:val="24"/>
-        </w:rPr>
-        <w:t xml:space="preserve"> we</w:t>
-      </w:r>
-      <w:r>
-        <w:rPr>
-          <w:rFonts w:cs="Times New Roman"/>
-          <w:szCs w:val="24"/>
-        </w:rPr>
-        <w:t xml:space="preserve"> intentionally eliminated one dis-enrollee because </w:t>
-      </w:r>
-      <w:r>
-        <w:rPr>
-          <w:rFonts w:cs="Times New Roman"/>
-          <w:szCs w:val="24"/>
-        </w:rPr>
-        <w:t>this farmer was</w:t>
-      </w:r>
-      <w:r>
-        <w:rPr>
-          <w:rFonts w:cs="Times New Roman"/>
-          <w:szCs w:val="24"/>
-        </w:rPr>
-        <w:t xml:space="preserve"> no lon</w:t>
-      </w:r>
-      <w:r>
-        <w:rPr>
-          <w:rFonts w:cs="Times New Roman"/>
-          <w:szCs w:val="24"/>
-        </w:rPr>
-        <w:t>ger a smallholder farmer</w:t>
-      </w:r>
-      <w:r>
-        <w:rPr>
-          <w:rFonts w:cs="Times New Roman"/>
-          <w:szCs w:val="24"/>
-        </w:rPr>
-        <w:t xml:space="preserve">. Not all data have </w:t>
-      </w:r>
-      <w:r>
-        <w:rPr>
-          <w:rFonts w:cs="Times New Roman"/>
-          <w:szCs w:val="24"/>
-        </w:rPr>
-        <w:t>been</w:t>
-      </w:r>
-      <w:r>
-        <w:rPr>
-          <w:rFonts w:cs="Times New Roman"/>
-          <w:szCs w:val="24"/>
-        </w:rPr>
-        <w:t xml:space="preserve"> used</w:t>
-      </w:r>
-      <w:r>
-        <w:rPr>
-          <w:rFonts w:cs="Times New Roman"/>
-          <w:szCs w:val="24"/>
-        </w:rPr>
-        <w:t xml:space="preserve"> for assessing the AT</w:t>
-      </w:r>
-      <w:r>
-        <w:rPr>
-          <w:rFonts w:cs="Times New Roman"/>
-          <w:szCs w:val="24"/>
-        </w:rPr>
-        <w:t>T</w:t>
-      </w:r>
-      <w:r>
-        <w:rPr>
-          <w:rFonts w:cs="Times New Roman"/>
-          <w:szCs w:val="24"/>
-        </w:rPr>
-        <w:t xml:space="preserve"> </w:t>
-      </w:r>
-      <w:r>
-        <w:rPr>
-          <w:rFonts w:cs="Times New Roman"/>
-          <w:szCs w:val="24"/>
-        </w:rPr>
-        <w:t xml:space="preserve">and analyzing the production function. </w:t>
-      </w:r>
-      <w:r>
-        <w:rPr>
-          <w:rFonts w:cs="Times New Roman"/>
-          <w:szCs w:val="24"/>
-        </w:rPr>
-        <w:t xml:space="preserve"> Therefore, if </w:t>
-      </w:r>
-      <w:r>
-        <w:rPr>
-          <w:rFonts w:cs="Times New Roman"/>
-          <w:szCs w:val="24"/>
-        </w:rPr>
-        <w:t>we</w:t>
-      </w:r>
-      <w:r>
-        <w:rPr>
-          <w:rFonts w:cs="Times New Roman"/>
-          <w:szCs w:val="24"/>
-        </w:rPr>
-        <w:t xml:space="preserve"> could have </w:t>
-      </w:r>
-      <w:r>
-        <w:rPr>
-          <w:rFonts w:cs="Times New Roman"/>
-          <w:szCs w:val="24"/>
-        </w:rPr>
-        <w:t xml:space="preserve">a </w:t>
-      </w:r>
-      <w:r>
-        <w:rPr>
-          <w:rFonts w:cs="Times New Roman"/>
-          <w:szCs w:val="24"/>
-        </w:rPr>
-        <w:t xml:space="preserve">larger sample size, </w:t>
-      </w:r>
-      <w:r>
-        <w:rPr>
-          <w:rFonts w:cs="Times New Roman"/>
-          <w:szCs w:val="24"/>
-        </w:rPr>
-        <w:t>we</w:t>
-      </w:r>
-      <w:r>
-        <w:rPr>
-          <w:rFonts w:cs="Times New Roman"/>
-          <w:szCs w:val="24"/>
-        </w:rPr>
-        <w:t xml:space="preserve"> </w:t>
-      </w:r>
-      <w:r>
-        <w:rPr>
-          <w:rFonts w:cs="Times New Roman"/>
-          <w:szCs w:val="24"/>
-        </w:rPr>
-        <w:t xml:space="preserve">could have </w:t>
-      </w:r>
-      <w:r>
-        <w:rPr>
-          <w:rFonts w:cs="Times New Roman"/>
-          <w:szCs w:val="24"/>
-        </w:rPr>
-        <w:t xml:space="preserve">presented different results </w:t>
-      </w:r>
-      <w:r>
-        <w:rPr>
-          <w:rFonts w:cs="Times New Roman"/>
-          <w:szCs w:val="24"/>
-        </w:rPr>
-        <w:t>from</w:t>
-      </w:r>
-      <w:r>
-        <w:rPr>
-          <w:rFonts w:cs="Times New Roman"/>
-          <w:szCs w:val="24"/>
-        </w:rPr>
-        <w:t xml:space="preserve"> the analysis. </w:t>
-      </w:r>
-      <w:r>
-        <w:rPr>
-          <w:rFonts w:cs="Times New Roman"/>
-          <w:szCs w:val="24"/>
-        </w:rPr>
-        <w:t>W</w:t>
-      </w:r>
-      <w:r>
-        <w:rPr>
-          <w:rFonts w:cs="Times New Roman"/>
-          <w:szCs w:val="24"/>
-        </w:rPr>
-        <w:t>e</w:t>
-      </w:r>
-      <w:r>
-        <w:rPr>
-          <w:rFonts w:cs="Times New Roman"/>
-          <w:szCs w:val="24"/>
-        </w:rPr>
-        <w:t xml:space="preserve"> could</w:t>
-      </w:r>
-      <w:r>
-        <w:rPr>
-          <w:rFonts w:cs="Times New Roman"/>
-          <w:szCs w:val="24"/>
-        </w:rPr>
-        <w:t xml:space="preserve"> not</w:t>
-      </w:r>
-      <w:r>
-        <w:rPr>
-          <w:rFonts w:cs="Times New Roman"/>
-          <w:szCs w:val="24"/>
-        </w:rPr>
-        <w:t xml:space="preserve"> exclude </w:t>
-      </w:r>
-      <w:r>
-        <w:rPr>
-          <w:rFonts w:cs="Times New Roman"/>
-          <w:szCs w:val="24"/>
-        </w:rPr>
-        <w:t xml:space="preserve">heterogeneity including </w:t>
-      </w:r>
-      <w:r>
-        <w:rPr>
-          <w:rFonts w:cs="Times New Roman"/>
-          <w:szCs w:val="24"/>
-        </w:rPr>
-        <w:t>the site traits such as soil fertility, precipitation, and some geographical factors</w:t>
+        <w:t>such as soil fertility, precipitation, and some geographical factors</w:t>
       </w:r>
       <w:r>
         <w:rPr>
@@ -18840,15 +18809,15 @@
         </w:rPr>
         <w:sectPr>
           <w:pgSz w:w="11906" w:h="16838"/>
-          <w:pgMar w:top="1134" w:right="1134" w:bottom="1134" w:left="1134" w:header="851" w:footer="397" w:gutter="0"/>
+          <w:pgMar w:top="1418" w:right="1418" w:bottom="1418" w:left="1418" w:header="851" w:footer="397" w:gutter="0"/>
           <w:lnNumType w:countBy="1"/>
           <w:cols w:space="425"/>
-          <w:docGrid w:type="lines" w:linePitch="360"/>
+          <w:docGrid w:linePitch="360"/>
         </w:sectPr>
       </w:pPr>
     </w:p>
-    <w:bookmarkStart w:id="94" w:name="_Toc25164699" w:displacedByCustomXml="next"/>
-    <w:bookmarkStart w:id="95" w:name="_Toc25618242" w:displacedByCustomXml="next"/>
+    <w:bookmarkStart w:id="94" w:name="_Toc25618242" w:displacedByCustomXml="next"/>
+    <w:bookmarkStart w:id="95" w:name="_Toc25164699" w:displacedByCustomXml="next"/>
     <w:sdt>
       <w:sdtPr>
         <w:rPr>
@@ -19208,7 +19177,6 @@
               <w:noProof/>
               <w:sz w:val="20"/>
             </w:rPr>
-            <w:lastRenderedPageBreak/>
             <w:t xml:space="preserve">Heckman, J. J., 1979. Sample Selection Bias as a Specification Error. </w:t>
           </w:r>
           <w:r>
@@ -19444,6 +19412,14 @@
               <w:sz w:val="20"/>
             </w:rPr>
             <w:br/>
+          </w:r>
+          <w:r>
+            <w:rPr>
+              <w:rFonts w:cs="Times New Roman"/>
+              <w:noProof/>
+              <w:sz w:val="20"/>
+            </w:rPr>
+            <w:lastRenderedPageBreak/>
             <w:t>[Accessed 23 11 2019].</w:t>
           </w:r>
         </w:p>
@@ -19923,7 +19899,6 @@
               <w:noProof/>
               <w:sz w:val="20"/>
             </w:rPr>
-            <w:lastRenderedPageBreak/>
             <w:t xml:space="preserve">SRA, 2013. </w:t>
           </w:r>
           <w:r>
@@ -20228,6 +20203,7 @@
               <w:noProof/>
               <w:sz w:val="20"/>
             </w:rPr>
+            <w:lastRenderedPageBreak/>
             <w:t xml:space="preserve">Tianchen, G., Battese, G. E. &amp; Villano, R. A., 2019. Family farms plus cooperatives in China: Technical efficiency in crop production. </w:t>
           </w:r>
           <w:r>
@@ -20422,7 +20398,7 @@
     <w:sectPr>
       <w:type w:val="continuous"/>
       <w:pgSz w:w="11906" w:h="16838" w:code="9"/>
-      <w:pgMar w:top="1134" w:right="1418" w:bottom="1701" w:left="1418" w:header="709" w:footer="709" w:gutter="0"/>
+      <w:pgMar w:top="1418" w:right="1418" w:bottom="1418" w:left="1418" w:header="709" w:footer="709" w:gutter="0"/>
       <w:cols w:space="708"/>
       <w:docGrid w:linePitch="360"/>
     </w:sectPr>
@@ -20479,7 +20455,7 @@
             <w:noProof/>
             <w:lang w:val="ja-JP"/>
           </w:rPr>
-          <w:t>21</w:t>
+          <w:t>6</w:t>
         </w:r>
         <w:r>
           <w:fldChar w:fldCharType="end"/>
@@ -26621,21 +26597,6 @@
 </file>
 
 <file path=customXml/item1.xml><?xml version="1.0" encoding="utf-8"?>
-<p:properties xmlns:p="http://schemas.microsoft.com/office/2006/metadata/properties" xmlns:xsi="http://www.w3.org/2001/XMLSchema-instance" xmlns:pc="http://schemas.microsoft.com/office/infopath/2007/PartnerControls">
-  <documentManagement/>
-</p:properties>
-</file>
-
-<file path=customXml/item2.xml><?xml version="1.0" encoding="utf-8"?>
-<?mso-contentType ?>
-<FormTemplates xmlns="http://schemas.microsoft.com/sharepoint/v3/contenttype/forms">
-  <Display>DocumentLibraryForm</Display>
-  <Edit>DocumentLibraryForm</Edit>
-  <New>DocumentLibraryForm</New>
-</FormTemplates>
-</file>
-
-<file path=customXml/item3.xml><?xml version="1.0" encoding="utf-8"?>
 <ct:contentTypeSchema xmlns:ct="http://schemas.microsoft.com/office/2006/metadata/contentType" xmlns:ma="http://schemas.microsoft.com/office/2006/metadata/properties/metaAttributes" ct:_="" ma:_="" ma:contentTypeName="ドキュメント" ma:contentTypeID="0x0101006A559FD4D7B3C643B5DD77B17A83B734" ma:contentTypeVersion="0" ma:contentTypeDescription="新しいドキュメントを作成します。" ma:contentTypeScope="" ma:versionID="12137c92d10fe007dec9c5d2178a90ca">
   <xsd:schema xmlns:xsd="http://www.w3.org/2001/XMLSchema" xmlns:xs="http://www.w3.org/2001/XMLSchema" xmlns:p="http://schemas.microsoft.com/office/2006/metadata/properties" targetNamespace="http://schemas.microsoft.com/office/2006/metadata/properties" ma:root="true" ma:fieldsID="8f4aade561c553b78db95263339bf190">
     <xsd:element name="properties">
@@ -26747,6 +26708,21 @@
     <xs:element name="TermId" type="xs:string"/>
   </xs:schema>
 </ct:contentTypeSchema>
+</file>
+
+<file path=customXml/item2.xml><?xml version="1.0" encoding="utf-8"?>
+<?mso-contentType ?>
+<FormTemplates xmlns="http://schemas.microsoft.com/sharepoint/v3/contenttype/forms">
+  <Display>DocumentLibraryForm</Display>
+  <Edit>DocumentLibraryForm</Edit>
+  <New>DocumentLibraryForm</New>
+</FormTemplates>
+</file>
+
+<file path=customXml/item3.xml><?xml version="1.0" encoding="utf-8"?>
+<p:properties xmlns:p="http://schemas.microsoft.com/office/2006/metadata/properties" xmlns:xsi="http://www.w3.org/2001/XMLSchema-instance" xmlns:pc="http://schemas.microsoft.com/office/infopath/2007/PartnerControls">
+  <documentManagement/>
+</p:properties>
 </file>
 
 <file path=customXml/item4.xml><?xml version="1.0" encoding="utf-8"?>
@@ -27771,23 +27747,6 @@
 </file>
 
 <file path=customXml/itemProps1.xml><?xml version="1.0" encoding="utf-8"?>
-<ds:datastoreItem xmlns:ds="http://schemas.openxmlformats.org/officeDocument/2006/customXml" ds:itemID="{6702A476-A8D0-4EC9-8F60-A93A48C2F7AF}">
-  <ds:schemaRefs>
-    <ds:schemaRef ds:uri="http://schemas.microsoft.com/office/2006/metadata/properties"/>
-    <ds:schemaRef ds:uri="http://schemas.microsoft.com/office/infopath/2007/PartnerControls"/>
-  </ds:schemaRefs>
-</ds:datastoreItem>
-</file>
-
-<file path=customXml/itemProps2.xml><?xml version="1.0" encoding="utf-8"?>
-<ds:datastoreItem xmlns:ds="http://schemas.openxmlformats.org/officeDocument/2006/customXml" ds:itemID="{6DAD4CB0-E79D-40E4-8A03-7E863506CCB8}">
-  <ds:schemaRefs>
-    <ds:schemaRef ds:uri="http://schemas.microsoft.com/sharepoint/v3/contenttype/forms"/>
-  </ds:schemaRefs>
-</ds:datastoreItem>
-</file>
-
-<file path=customXml/itemProps3.xml><?xml version="1.0" encoding="utf-8"?>
 <ds:datastoreItem xmlns:ds="http://schemas.openxmlformats.org/officeDocument/2006/customXml" ds:itemID="{3CB8139D-7F2E-414E-AB02-52A63E100FEE}">
   <ds:schemaRefs>
     <ds:schemaRef ds:uri="http://schemas.microsoft.com/office/2006/metadata/contentType"/>
@@ -27803,8 +27762,25 @@
 </ds:datastoreItem>
 </file>
 
+<file path=customXml/itemProps2.xml><?xml version="1.0" encoding="utf-8"?>
+<ds:datastoreItem xmlns:ds="http://schemas.openxmlformats.org/officeDocument/2006/customXml" ds:itemID="{6DAD4CB0-E79D-40E4-8A03-7E863506CCB8}">
+  <ds:schemaRefs>
+    <ds:schemaRef ds:uri="http://schemas.microsoft.com/sharepoint/v3/contenttype/forms"/>
+  </ds:schemaRefs>
+</ds:datastoreItem>
+</file>
+
+<file path=customXml/itemProps3.xml><?xml version="1.0" encoding="utf-8"?>
+<ds:datastoreItem xmlns:ds="http://schemas.openxmlformats.org/officeDocument/2006/customXml" ds:itemID="{6702A476-A8D0-4EC9-8F60-A93A48C2F7AF}">
+  <ds:schemaRefs>
+    <ds:schemaRef ds:uri="http://schemas.microsoft.com/office/2006/metadata/properties"/>
+    <ds:schemaRef ds:uri="http://schemas.microsoft.com/office/infopath/2007/PartnerControls"/>
+  </ds:schemaRefs>
+</ds:datastoreItem>
+</file>
+
 <file path=customXml/itemProps4.xml><?xml version="1.0" encoding="utf-8"?>
-<ds:datastoreItem xmlns:ds="http://schemas.openxmlformats.org/officeDocument/2006/customXml" ds:itemID="{44FC43D9-64E2-45DE-9C8D-34C95AB0FE6E}">
+<ds:datastoreItem xmlns:ds="http://schemas.openxmlformats.org/officeDocument/2006/customXml" ds:itemID="{4F722B91-6F33-4128-949D-F9DC1A8A5367}">
   <ds:schemaRefs>
     <ds:schemaRef ds:uri="http://schemas.openxmlformats.org/officeDocument/2006/bibliography"/>
   </ds:schemaRefs>
